--- a/Section 22 - Windows Security/224. Active Directory Security Notes.docx
+++ b/Section 22 - Windows Security/224. Active Directory Security Notes.docx
@@ -51,8 +51,11 @@
     </w:p>
     <w:p>
       <w:r>
+        <w:rPr>
+          <w:noProof/>
+        </w:rPr>
         <w:pict w14:anchorId="7C30B5E4">
-          <v:rect id="_x0000_i1097" style="width:0;height:1.5pt" o:hralign="center" o:hrstd="t" o:hr="t" fillcolor="#a0a0a0" stroked="f"/>
+          <v:rect id="_x0000_i1036" alt="" style="width:468pt;height:.05pt;mso-width-percent:0;mso-height-percent:0;mso-width-percent:0;mso-height-percent:0" o:hralign="center" o:hrstd="t" o:hr="t" fillcolor="#a0a0a0" stroked="f"/>
         </w:pict>
       </w:r>
     </w:p>
@@ -82,8 +85,11 @@
     </w:p>
     <w:p>
       <w:r>
+        <w:rPr>
+          <w:noProof/>
+        </w:rPr>
         <w:pict w14:anchorId="73BED373">
-          <v:rect id="_x0000_i1098" style="width:0;height:1.5pt" o:hralign="center" o:hrstd="t" o:hr="t" fillcolor="#a0a0a0" stroked="f"/>
+          <v:rect id="_x0000_i1035" alt="" style="width:468pt;height:.05pt;mso-width-percent:0;mso-height-percent:0;mso-width-percent:0;mso-height-percent:0" o:hralign="center" o:hrstd="t" o:hr="t" fillcolor="#a0a0a0" stroked="f"/>
         </w:pict>
       </w:r>
     </w:p>
@@ -412,8 +418,11 @@
     </w:p>
     <w:p>
       <w:r>
+        <w:rPr>
+          <w:noProof/>
+        </w:rPr>
         <w:pict w14:anchorId="7AC2EB12">
-          <v:rect id="_x0000_i1099" style="width:0;height:1.5pt" o:hralign="center" o:hrstd="t" o:hr="t" fillcolor="#a0a0a0" stroked="f"/>
+          <v:rect id="_x0000_i1034" alt="" style="width:468pt;height:.05pt;mso-width-percent:0;mso-height-percent:0;mso-width-percent:0;mso-height-percent:0" o:hralign="center" o:hrstd="t" o:hr="t" fillcolor="#a0a0a0" stroked="f"/>
         </w:pict>
       </w:r>
     </w:p>
@@ -628,8 +637,11 @@
     </w:p>
     <w:p>
       <w:r>
+        <w:rPr>
+          <w:noProof/>
+        </w:rPr>
         <w:pict w14:anchorId="22C0FAF7">
-          <v:rect id="_x0000_i1100" style="width:0;height:1.5pt" o:hralign="center" o:hrstd="t" o:hr="t" fillcolor="#a0a0a0" stroked="f"/>
+          <v:rect id="_x0000_i1033" alt="" style="width:468pt;height:.05pt;mso-width-percent:0;mso-height-percent:0;mso-width-percent:0;mso-height-percent:0" o:hralign="center" o:hrstd="t" o:hr="t" fillcolor="#a0a0a0" stroked="f"/>
         </w:pict>
       </w:r>
     </w:p>
@@ -795,13 +807,8 @@
           <w:numId w:val="3"/>
         </w:numPr>
       </w:pPr>
-      <w:proofErr w:type="gramStart"/>
-      <w:r>
-        <w:t>Helps</w:t>
-      </w:r>
-      <w:proofErr w:type="gramEnd"/>
-      <w:r>
-        <w:t xml:space="preserve"> prevent data exposure from local disk storage between departments.</w:t>
+      <w:r>
+        <w:t>Helps prevent data exposure from local disk storage between departments.</w:t>
       </w:r>
     </w:p>
     <w:p>
@@ -835,8 +842,11 @@
     </w:p>
     <w:p>
       <w:r>
+        <w:rPr>
+          <w:noProof/>
+        </w:rPr>
         <w:pict w14:anchorId="60689F15">
-          <v:rect id="_x0000_i1101" style="width:0;height:1.5pt" o:hralign="center" o:hrstd="t" o:hr="t" fillcolor="#a0a0a0" stroked="f"/>
+          <v:rect id="_x0000_i1032" alt="" style="width:468pt;height:.05pt;mso-width-percent:0;mso-height-percent:0;mso-width-percent:0;mso-height-percent:0" o:hralign="center" o:hrstd="t" o:hr="t" fillcolor="#a0a0a0" stroked="f"/>
         </w:pict>
       </w:r>
     </w:p>
@@ -991,8 +1001,11 @@
     </w:p>
     <w:p>
       <w:r>
+        <w:rPr>
+          <w:noProof/>
+        </w:rPr>
         <w:pict w14:anchorId="28ABE22A">
-          <v:rect id="_x0000_i1102" style="width:0;height:1.5pt" o:hralign="center" o:hrstd="t" o:hr="t" fillcolor="#a0a0a0" stroked="f"/>
+          <v:rect id="_x0000_i1031" alt="" style="width:468pt;height:.05pt;mso-width-percent:0;mso-height-percent:0;mso-width-percent:0;mso-height-percent:0" o:hralign="center" o:hrstd="t" o:hr="t" fillcolor="#a0a0a0" stroked="f"/>
         </w:pict>
       </w:r>
     </w:p>
@@ -1153,8 +1166,11 @@
     </w:p>
     <w:p>
       <w:r>
+        <w:rPr>
+          <w:noProof/>
+        </w:rPr>
         <w:pict w14:anchorId="6510308F">
-          <v:rect id="_x0000_i1103" style="width:0;height:1.5pt" o:hralign="center" o:hrstd="t" o:hr="t" fillcolor="#a0a0a0" stroked="f"/>
+          <v:rect id="_x0000_i1030" alt="" style="width:468pt;height:.05pt;mso-width-percent:0;mso-height-percent:0;mso-width-percent:0;mso-height-percent:0" o:hralign="center" o:hrstd="t" o:hr="t" fillcolor="#a0a0a0" stroked="f"/>
         </w:pict>
       </w:r>
     </w:p>
@@ -1348,8 +1364,11 @@
     </w:p>
     <w:p>
       <w:r>
+        <w:rPr>
+          <w:noProof/>
+        </w:rPr>
         <w:pict w14:anchorId="3923CCD8">
-          <v:rect id="_x0000_i1104" style="width:0;height:1.5pt" o:hralign="center" o:hrstd="t" o:hr="t" fillcolor="#a0a0a0" stroked="f"/>
+          <v:rect id="_x0000_i1029" alt="" style="width:468pt;height:.05pt;mso-width-percent:0;mso-height-percent:0;mso-width-percent:0;mso-height-percent:0" o:hralign="center" o:hrstd="t" o:hr="t" fillcolor="#a0a0a0" stroked="f"/>
         </w:pict>
       </w:r>
     </w:p>
@@ -1396,13 +1415,8 @@
           <w:numId w:val="7"/>
         </w:numPr>
       </w:pPr>
-      <w:proofErr w:type="gramStart"/>
-      <w:r>
-        <w:t>Improves</w:t>
-      </w:r>
-      <w:proofErr w:type="gramEnd"/>
-      <w:r>
-        <w:t>:</w:t>
+      <w:r>
+        <w:t>Improves:</w:t>
       </w:r>
     </w:p>
     <w:p>
@@ -1512,21 +1526,16 @@
         </w:numPr>
       </w:pPr>
       <w:r>
-        <w:t xml:space="preserve">Enables </w:t>
-      </w:r>
-      <w:proofErr w:type="gramStart"/>
-      <w:r>
-        <w:t>a consistent</w:t>
-      </w:r>
-      <w:proofErr w:type="gramEnd"/>
-      <w:r>
-        <w:t xml:space="preserve"> experience and access across different workstations.</w:t>
-      </w:r>
-    </w:p>
-    <w:p>
-      <w:r>
+        <w:t>Enables a consistent experience and access across different workstations.</w:t>
+      </w:r>
+    </w:p>
+    <w:p>
+      <w:r>
+        <w:rPr>
+          <w:noProof/>
+        </w:rPr>
         <w:pict w14:anchorId="2D764DB7">
-          <v:rect id="_x0000_i1105" style="width:0;height:1.5pt" o:hralign="center" o:hrstd="t" o:hr="t" fillcolor="#a0a0a0" stroked="f"/>
+          <v:rect id="_x0000_i1028" alt="" style="width:468pt;height:.05pt;mso-width-percent:0;mso-height-percent:0;mso-width-percent:0;mso-height-percent:0" o:hralign="center" o:hrstd="t" o:hr="t" fillcolor="#a0a0a0" stroked="f"/>
         </w:pict>
       </w:r>
     </w:p>
@@ -1950,8 +1959,11 @@
     </w:tbl>
     <w:p>
       <w:r>
+        <w:rPr>
+          <w:noProof/>
+        </w:rPr>
         <w:pict w14:anchorId="2E9037C1">
-          <v:rect id="_x0000_i1106" style="width:0;height:1.5pt" o:hralign="center" o:hrstd="t" o:hr="t" fillcolor="#a0a0a0" stroked="f"/>
+          <v:rect id="_x0000_i1027" alt="" style="width:468pt;height:.05pt;mso-width-percent:0;mso-height-percent:0;mso-width-percent:0;mso-height-percent:0" o:hralign="center" o:hrstd="t" o:hr="t" fillcolor="#a0a0a0" stroked="f"/>
         </w:pict>
       </w:r>
     </w:p>
@@ -2088,8 +2100,11 @@
     </w:p>
     <w:p>
       <w:r>
+        <w:rPr>
+          <w:noProof/>
+        </w:rPr>
         <w:pict w14:anchorId="6DB7AB85">
-          <v:rect id="_x0000_i1107" style="width:0;height:1.5pt" o:hralign="center" o:hrstd="t" o:hr="t" fillcolor="#a0a0a0" stroked="f"/>
+          <v:rect id="_x0000_i1026" alt="" style="width:468pt;height:.05pt;mso-width-percent:0;mso-height-percent:0;mso-width-percent:0;mso-height-percent:0" o:hralign="center" o:hrstd="t" o:hr="t" fillcolor="#a0a0a0" stroked="f"/>
         </w:pict>
       </w:r>
     </w:p>
@@ -2233,14 +2248,12 @@
     </w:p>
     <w:p>
       <w:r>
+        <w:rPr>
+          <w:noProof/>
+        </w:rPr>
         <w:pict w14:anchorId="3A3C074D">
-          <v:rect id="_x0000_i1108" style="width:0;height:1.5pt" o:hralign="center" o:hrstd="t" o:hr="t" fillcolor="#a0a0a0" stroked="f"/>
+          <v:rect id="_x0000_i1025" alt="" style="width:468pt;height:.05pt;mso-width-percent:0;mso-height-percent:0;mso-width-percent:0;mso-height-percent:0" o:hralign="center" o:hrstd="t" o:hr="t" fillcolor="#a0a0a0" stroked="f"/>
         </w:pict>
-      </w:r>
-    </w:p>
-    <w:p>
-      <w:r>
-        <w:t>Would you like me to generate a printable Word or PDF version of these notes, or create a custom quiz to test your understanding of Active Directory security principles?</w:t>
       </w:r>
     </w:p>
     <w:p/>
@@ -4230,6 +4243,7 @@
   <w:style w:type="character" w:default="1" w:styleId="DefaultParagraphFont">
     <w:name w:val="Default Paragraph Font"/>
     <w:uiPriority w:val="1"/>
+    <w:semiHidden/>
     <w:unhideWhenUsed/>
   </w:style>
   <w:style w:type="table" w:default="1" w:styleId="TableNormal">
